--- a/2-课堂汇报/【第八周】20170421软件需求评审/《基于Torch平台的神经网络压缩研究与应用》需求文档v2.0.docx
+++ b/2-课堂汇报/【第八周】20170421软件需求评审/《基于Torch平台的神经网络压缩研究与应用》需求文档v2.0.docx
@@ -1611,7 +1611,7 @@
             <w:pPr>
               <w:jc w:val="center"/>
               <w:rPr>
-                <w:rFonts w:ascii="Times New Roman" w:hAnsi="Times New Roman" w:cs="Times New Roman" w:hint="eastAsia"/>
+                <w:rFonts w:ascii="Times New Roman" w:hAnsi="Times New Roman" w:cs="Times New Roman"/>
                 <w:szCs w:val="21"/>
               </w:rPr>
             </w:pPr>
@@ -1675,7 +1675,7 @@
             <w:pPr>
               <w:jc w:val="center"/>
               <w:rPr>
-                <w:rFonts w:ascii="Times New Roman" w:hAnsi="Times New Roman" w:cs="Times New Roman" w:hint="eastAsia"/>
+                <w:rFonts w:ascii="Times New Roman" w:hAnsi="Times New Roman" w:cs="Times New Roman"/>
                 <w:szCs w:val="21"/>
               </w:rPr>
             </w:pPr>
@@ -1801,7 +1801,7 @@
             </w:rPr>
             <w:fldChar w:fldCharType="separate"/>
           </w:r>
-          <w:hyperlink w:anchor="_Toc480553318" w:history="1">
+          <w:hyperlink w:anchor="_Toc480559180" w:history="1">
             <w:r>
               <w:rPr>
                 <w:rStyle w:val="Hyperlink"/>
@@ -1857,7 +1857,7 @@
                 <w:webHidden/>
                 <w:sz w:val="28"/>
               </w:rPr>
-              <w:instrText xml:space="preserve"> PAGEREF _Toc480553318 \h </w:instrText>
+              <w:instrText xml:space="preserve"> PAGEREF _Toc480559180 \h </w:instrText>
             </w:r>
             <w:r>
               <w:rPr>
@@ -1911,7 +1911,7 @@
               <w:lang w:eastAsia="en-US"/>
             </w:rPr>
           </w:pPr>
-          <w:hyperlink w:anchor="_Toc480553319" w:history="1">
+          <w:hyperlink w:anchor="_Toc480559181" w:history="1">
             <w:r>
               <w:rPr>
                 <w:rStyle w:val="Hyperlink"/>
@@ -1957,7 +1957,7 @@
                 <w:noProof/>
                 <w:webHidden/>
               </w:rPr>
-              <w:instrText xml:space="preserve"> PAGEREF _Toc480553319 \h </w:instrText>
+              <w:instrText xml:space="preserve"> PAGEREF _Toc480559181 \h </w:instrText>
             </w:r>
             <w:r>
               <w:rPr>
@@ -2003,7 +2003,7 @@
               <w:lang w:eastAsia="en-US"/>
             </w:rPr>
           </w:pPr>
-          <w:hyperlink w:anchor="_Toc480553320" w:history="1">
+          <w:hyperlink w:anchor="_Toc480559182" w:history="1">
             <w:r>
               <w:rPr>
                 <w:rStyle w:val="Hyperlink"/>
@@ -2049,7 +2049,7 @@
                 <w:noProof/>
                 <w:webHidden/>
               </w:rPr>
-              <w:instrText xml:space="preserve"> PAGEREF _Toc480553320 \h </w:instrText>
+              <w:instrText xml:space="preserve"> PAGEREF _Toc480559182 \h </w:instrText>
             </w:r>
             <w:r>
               <w:rPr>
@@ -2095,7 +2095,7 @@
               <w:lang w:eastAsia="en-US"/>
             </w:rPr>
           </w:pPr>
-          <w:hyperlink w:anchor="_Toc480553321" w:history="1">
+          <w:hyperlink w:anchor="_Toc480559183" w:history="1">
             <w:r>
               <w:rPr>
                 <w:rStyle w:val="Hyperlink"/>
@@ -2141,7 +2141,7 @@
                 <w:noProof/>
                 <w:webHidden/>
               </w:rPr>
-              <w:instrText xml:space="preserve"> PAGEREF _Toc480553321 \h </w:instrText>
+              <w:instrText xml:space="preserve"> PAGEREF _Toc480559183 \h </w:instrText>
             </w:r>
             <w:r>
               <w:rPr>
@@ -2187,7 +2187,7 @@
               <w:lang w:eastAsia="en-US"/>
             </w:rPr>
           </w:pPr>
-          <w:hyperlink w:anchor="_Toc480553322" w:history="1">
+          <w:hyperlink w:anchor="_Toc480559184" w:history="1">
             <w:r>
               <w:rPr>
                 <w:rStyle w:val="Hyperlink"/>
@@ -2233,7 +2233,7 @@
                 <w:noProof/>
                 <w:webHidden/>
               </w:rPr>
-              <w:instrText xml:space="preserve"> PAGEREF _Toc480553322 \h </w:instrText>
+              <w:instrText xml:space="preserve"> PAGEREF _Toc480559184 \h </w:instrText>
             </w:r>
             <w:r>
               <w:rPr>
@@ -2277,7 +2277,7 @@
               <w:sz w:val="28"/>
             </w:rPr>
           </w:pPr>
-          <w:hyperlink w:anchor="_Toc480553323" w:history="1">
+          <w:hyperlink w:anchor="_Toc480559185" w:history="1">
             <w:r>
               <w:rPr>
                 <w:rStyle w:val="Hyperlink"/>
@@ -2330,7 +2330,7 @@
                 <w:webHidden/>
                 <w:sz w:val="28"/>
               </w:rPr>
-              <w:instrText xml:space="preserve"> PAGEREF _Toc480553323 \h </w:instrText>
+              <w:instrText xml:space="preserve"> PAGEREF _Toc480559185 \h </w:instrText>
             </w:r>
             <w:r>
               <w:rPr>
@@ -2382,7 +2382,7 @@
               <w:sz w:val="28"/>
             </w:rPr>
           </w:pPr>
-          <w:hyperlink w:anchor="_Toc480553324" w:history="1">
+          <w:hyperlink w:anchor="_Toc480559186" w:history="1">
             <w:r>
               <w:rPr>
                 <w:rStyle w:val="Hyperlink"/>
@@ -2435,7 +2435,7 @@
                 <w:webHidden/>
                 <w:sz w:val="28"/>
               </w:rPr>
-              <w:instrText xml:space="preserve"> PAGEREF _Toc480553324 \h </w:instrText>
+              <w:instrText xml:space="preserve"> PAGEREF _Toc480559186 \h </w:instrText>
             </w:r>
             <w:r>
               <w:rPr>
@@ -2489,7 +2489,7 @@
               <w:lang w:eastAsia="en-US"/>
             </w:rPr>
           </w:pPr>
-          <w:hyperlink w:anchor="_Toc480553325" w:history="1">
+          <w:hyperlink w:anchor="_Toc480559187" w:history="1">
             <w:r>
               <w:rPr>
                 <w:rStyle w:val="Hyperlink"/>
@@ -2535,7 +2535,7 @@
                 <w:noProof/>
                 <w:webHidden/>
               </w:rPr>
-              <w:instrText xml:space="preserve"> PAGEREF _Toc480553325 \h </w:instrText>
+              <w:instrText xml:space="preserve"> PAGEREF _Toc480559187 \h </w:instrText>
             </w:r>
             <w:r>
               <w:rPr>
@@ -2581,7 +2581,7 @@
               <w:lang w:eastAsia="en-US"/>
             </w:rPr>
           </w:pPr>
-          <w:hyperlink w:anchor="_Toc480553326" w:history="1">
+          <w:hyperlink w:anchor="_Toc480559188" w:history="1">
             <w:r>
               <w:rPr>
                 <w:rStyle w:val="Hyperlink"/>
@@ -2626,7 +2626,7 @@
                 <w:noProof/>
                 <w:webHidden/>
               </w:rPr>
-              <w:instrText xml:space="preserve"> PAGEREF _Toc480553326 \h </w:instrText>
+              <w:instrText xml:space="preserve"> PAGEREF _Toc480559188 \h </w:instrText>
             </w:r>
             <w:r>
               <w:rPr>
@@ -2672,7 +2672,7 @@
               <w:lang w:eastAsia="en-US"/>
             </w:rPr>
           </w:pPr>
-          <w:hyperlink w:anchor="_Toc480553327" w:history="1">
+          <w:hyperlink w:anchor="_Toc480559189" w:history="1">
             <w:r>
               <w:rPr>
                 <w:rStyle w:val="Hyperlink"/>
@@ -2717,7 +2717,7 @@
                 <w:noProof/>
                 <w:webHidden/>
               </w:rPr>
-              <w:instrText xml:space="preserve"> PAGEREF _Toc480553327 \h </w:instrText>
+              <w:instrText xml:space="preserve"> PAGEREF _Toc480559189 \h </w:instrText>
             </w:r>
             <w:r>
               <w:rPr>
@@ -2763,7 +2763,7 @@
               <w:lang w:eastAsia="en-US"/>
             </w:rPr>
           </w:pPr>
-          <w:hyperlink w:anchor="_Toc480553328" w:history="1">
+          <w:hyperlink w:anchor="_Toc480559190" w:history="1">
             <w:r>
               <w:rPr>
                 <w:rStyle w:val="Hyperlink"/>
@@ -2808,7 +2808,7 @@
                 <w:noProof/>
                 <w:webHidden/>
               </w:rPr>
-              <w:instrText xml:space="preserve"> PAGEREF _Toc480553328 \h </w:instrText>
+              <w:instrText xml:space="preserve"> PAGEREF _Toc480559190 \h </w:instrText>
             </w:r>
             <w:r>
               <w:rPr>
@@ -2854,7 +2854,7 @@
               <w:lang w:eastAsia="en-US"/>
             </w:rPr>
           </w:pPr>
-          <w:hyperlink w:anchor="_Toc480553329" w:history="1">
+          <w:hyperlink w:anchor="_Toc480559191" w:history="1">
             <w:r>
               <w:rPr>
                 <w:rStyle w:val="Hyperlink"/>
@@ -2900,7 +2900,7 @@
                 <w:noProof/>
                 <w:webHidden/>
               </w:rPr>
-              <w:instrText xml:space="preserve"> PAGEREF _Toc480553329 \h </w:instrText>
+              <w:instrText xml:space="preserve"> PAGEREF _Toc480559191 \h </w:instrText>
             </w:r>
             <w:r>
               <w:rPr>
@@ -2946,7 +2946,7 @@
               <w:lang w:eastAsia="en-US"/>
             </w:rPr>
           </w:pPr>
-          <w:hyperlink w:anchor="_Toc480553330" w:history="1">
+          <w:hyperlink w:anchor="_Toc480559192" w:history="1">
             <w:r>
               <w:rPr>
                 <w:rStyle w:val="Hyperlink"/>
@@ -2991,7 +2991,7 @@
                 <w:noProof/>
                 <w:webHidden/>
               </w:rPr>
-              <w:instrText xml:space="preserve"> PAGEREF _Toc480553330 \h </w:instrText>
+              <w:instrText xml:space="preserve"> PAGEREF _Toc480559192 \h </w:instrText>
             </w:r>
             <w:r>
               <w:rPr>
@@ -3037,7 +3037,7 @@
               <w:lang w:eastAsia="en-US"/>
             </w:rPr>
           </w:pPr>
-          <w:hyperlink w:anchor="_Toc480553331" w:history="1">
+          <w:hyperlink w:anchor="_Toc480559193" w:history="1">
             <w:r>
               <w:rPr>
                 <w:rStyle w:val="Hyperlink"/>
@@ -3082,7 +3082,7 @@
                 <w:noProof/>
                 <w:webHidden/>
               </w:rPr>
-              <w:instrText xml:space="preserve"> PAGEREF _Toc480553331 \h </w:instrText>
+              <w:instrText xml:space="preserve"> PAGEREF _Toc480559193 \h </w:instrText>
             </w:r>
             <w:r>
               <w:rPr>
@@ -3128,7 +3128,7 @@
               <w:lang w:eastAsia="en-US"/>
             </w:rPr>
           </w:pPr>
-          <w:hyperlink w:anchor="_Toc480553332" w:history="1">
+          <w:hyperlink w:anchor="_Toc480559194" w:history="1">
             <w:r>
               <w:rPr>
                 <w:rStyle w:val="Hyperlink"/>
@@ -3174,7 +3174,7 @@
                 <w:noProof/>
                 <w:webHidden/>
               </w:rPr>
-              <w:instrText xml:space="preserve"> PAGEREF _Toc480553332 \h </w:instrText>
+              <w:instrText xml:space="preserve"> PAGEREF _Toc480559194 \h </w:instrText>
             </w:r>
             <w:r>
               <w:rPr>
@@ -3220,7 +3220,7 @@
               <w:lang w:eastAsia="en-US"/>
             </w:rPr>
           </w:pPr>
-          <w:hyperlink w:anchor="_Toc480553333" w:history="1">
+          <w:hyperlink w:anchor="_Toc480559195" w:history="1">
             <w:r>
               <w:rPr>
                 <w:rStyle w:val="Hyperlink"/>
@@ -3265,7 +3265,7 @@
                 <w:noProof/>
                 <w:webHidden/>
               </w:rPr>
-              <w:instrText xml:space="preserve"> PAGEREF _Toc480553333 \h </w:instrText>
+              <w:instrText xml:space="preserve"> PAGEREF _Toc480559195 \h </w:instrText>
             </w:r>
             <w:r>
               <w:rPr>
@@ -3311,7 +3311,7 @@
               <w:lang w:eastAsia="en-US"/>
             </w:rPr>
           </w:pPr>
-          <w:hyperlink w:anchor="_Toc480553334" w:history="1">
+          <w:hyperlink w:anchor="_Toc480559196" w:history="1">
             <w:r>
               <w:rPr>
                 <w:rStyle w:val="Hyperlink"/>
@@ -3356,7 +3356,7 @@
                 <w:noProof/>
                 <w:webHidden/>
               </w:rPr>
-              <w:instrText xml:space="preserve"> PAGEREF _Toc480553334 \h </w:instrText>
+              <w:instrText xml:space="preserve"> PAGEREF _Toc480559196 \h </w:instrText>
             </w:r>
             <w:r>
               <w:rPr>
@@ -3402,7 +3402,7 @@
               <w:lang w:eastAsia="en-US"/>
             </w:rPr>
           </w:pPr>
-          <w:hyperlink w:anchor="_Toc480553335" w:history="1">
+          <w:hyperlink w:anchor="_Toc480559197" w:history="1">
             <w:r>
               <w:rPr>
                 <w:rStyle w:val="Hyperlink"/>
@@ -3447,7 +3447,7 @@
                 <w:noProof/>
                 <w:webHidden/>
               </w:rPr>
-              <w:instrText xml:space="preserve"> PAGEREF _Toc480553335 \h </w:instrText>
+              <w:instrText xml:space="preserve"> PAGEREF _Toc480559197 \h </w:instrText>
             </w:r>
             <w:r>
               <w:rPr>
@@ -3493,7 +3493,7 @@
               <w:lang w:eastAsia="en-US"/>
             </w:rPr>
           </w:pPr>
-          <w:hyperlink w:anchor="_Toc480553336" w:history="1">
+          <w:hyperlink w:anchor="_Toc480559198" w:history="1">
             <w:r>
               <w:rPr>
                 <w:rStyle w:val="Hyperlink"/>
@@ -3538,7 +3538,7 @@
                 <w:noProof/>
                 <w:webHidden/>
               </w:rPr>
-              <w:instrText xml:space="preserve"> PAGEREF _Toc480553336 \h </w:instrText>
+              <w:instrText xml:space="preserve"> PAGEREF _Toc480559198 \h </w:instrText>
             </w:r>
             <w:r>
               <w:rPr>
@@ -3584,7 +3584,7 @@
               <w:lang w:eastAsia="en-US"/>
             </w:rPr>
           </w:pPr>
-          <w:hyperlink w:anchor="_Toc480553337" w:history="1">
+          <w:hyperlink w:anchor="_Toc480559199" w:history="1">
             <w:r>
               <w:rPr>
                 <w:rStyle w:val="Hyperlink"/>
@@ -3630,7 +3630,7 @@
                 <w:noProof/>
                 <w:webHidden/>
               </w:rPr>
-              <w:instrText xml:space="preserve"> PAGEREF _Toc480553337 \h </w:instrText>
+              <w:instrText xml:space="preserve"> PAGEREF _Toc480559199 \h </w:instrText>
             </w:r>
             <w:r>
               <w:rPr>
@@ -3676,7 +3676,7 @@
               <w:lang w:eastAsia="en-US"/>
             </w:rPr>
           </w:pPr>
-          <w:hyperlink w:anchor="_Toc480553338" w:history="1">
+          <w:hyperlink w:anchor="_Toc480559200" w:history="1">
             <w:r>
               <w:rPr>
                 <w:rStyle w:val="Hyperlink"/>
@@ -3700,7 +3700,7 @@
                 <w:rFonts w:hint="eastAsia"/>
                 <w:noProof/>
               </w:rPr>
-              <w:t>修改全连接层和卷积层</w:t>
+              <w:t>修改卷积层</w:t>
             </w:r>
             <w:r>
               <w:rPr>
@@ -3728,7 +3728,7 @@
                 <w:noProof/>
                 <w:webHidden/>
               </w:rPr>
-              <w:instrText xml:space="preserve"> PAGEREF _Toc480553338 \h </w:instrText>
+              <w:instrText xml:space="preserve"> PAGEREF _Toc480559200 \h </w:instrText>
             </w:r>
             <w:r>
               <w:rPr>
@@ -3748,7 +3748,7 @@
                 <w:noProof/>
                 <w:webHidden/>
               </w:rPr>
-              <w:t>6</w:t>
+              <w:t>7</w:t>
             </w:r>
             <w:r>
               <w:rPr>
@@ -3774,7 +3774,7 @@
               <w:lang w:eastAsia="en-US"/>
             </w:rPr>
           </w:pPr>
-          <w:hyperlink w:anchor="_Toc480553339" w:history="1">
+          <w:hyperlink w:anchor="_Toc480559201" w:history="1">
             <w:r>
               <w:rPr>
                 <w:rStyle w:val="Hyperlink"/>
@@ -3826,7 +3826,7 @@
                 <w:noProof/>
                 <w:webHidden/>
               </w:rPr>
-              <w:instrText xml:space="preserve"> PAGEREF _Toc480553339 \h </w:instrText>
+              <w:instrText xml:space="preserve"> PAGEREF _Toc480559201 \h </w:instrText>
             </w:r>
             <w:r>
               <w:rPr>
@@ -3846,7 +3846,7 @@
                 <w:noProof/>
                 <w:webHidden/>
               </w:rPr>
-              <w:t>7</w:t>
+              <w:t>8</w:t>
             </w:r>
             <w:r>
               <w:rPr>
@@ -3872,7 +3872,7 @@
               <w:lang w:eastAsia="en-US"/>
             </w:rPr>
           </w:pPr>
-          <w:hyperlink w:anchor="_Toc480553340" w:history="1">
+          <w:hyperlink w:anchor="_Toc480559202" w:history="1">
             <w:r>
               <w:rPr>
                 <w:rStyle w:val="Hyperlink"/>
@@ -3918,7 +3918,7 @@
                 <w:noProof/>
                 <w:webHidden/>
               </w:rPr>
-              <w:instrText xml:space="preserve"> PAGEREF _Toc480553340 \h </w:instrText>
+              <w:instrText xml:space="preserve"> PAGEREF _Toc480559202 \h </w:instrText>
             </w:r>
             <w:r>
               <w:rPr>
@@ -3938,7 +3938,7 @@
                 <w:noProof/>
                 <w:webHidden/>
               </w:rPr>
-              <w:t>8</w:t>
+              <w:t>9</w:t>
             </w:r>
             <w:r>
               <w:rPr>
@@ -3964,7 +3964,7 @@
               <w:lang w:eastAsia="en-US"/>
             </w:rPr>
           </w:pPr>
-          <w:hyperlink w:anchor="_Toc480553341" w:history="1">
+          <w:hyperlink w:anchor="_Toc480559203" w:history="1">
             <w:r>
               <w:rPr>
                 <w:rStyle w:val="Hyperlink"/>
@@ -4009,7 +4009,7 @@
                 <w:noProof/>
                 <w:webHidden/>
               </w:rPr>
-              <w:instrText xml:space="preserve"> PAGEREF _Toc480553341 \h </w:instrText>
+              <w:instrText xml:space="preserve"> PAGEREF _Toc480559203 \h </w:instrText>
             </w:r>
             <w:r>
               <w:rPr>
@@ -4029,7 +4029,7 @@
                 <w:noProof/>
                 <w:webHidden/>
               </w:rPr>
-              <w:t>9</w:t>
+              <w:t>10</w:t>
             </w:r>
             <w:r>
               <w:rPr>
@@ -4055,7 +4055,7 @@
               <w:lang w:eastAsia="en-US"/>
             </w:rPr>
           </w:pPr>
-          <w:hyperlink w:anchor="_Toc480553342" w:history="1">
+          <w:hyperlink w:anchor="_Toc480559204" w:history="1">
             <w:r>
               <w:rPr>
                 <w:rStyle w:val="Hyperlink"/>
@@ -4100,7 +4100,7 @@
                 <w:noProof/>
                 <w:webHidden/>
               </w:rPr>
-              <w:instrText xml:space="preserve"> PAGEREF _Toc480553342 \h </w:instrText>
+              <w:instrText xml:space="preserve"> PAGEREF _Toc480559204 \h </w:instrText>
             </w:r>
             <w:r>
               <w:rPr>
@@ -4120,7 +4120,7 @@
                 <w:noProof/>
                 <w:webHidden/>
               </w:rPr>
-              <w:t>9</w:t>
+              <w:t>10</w:t>
             </w:r>
             <w:r>
               <w:rPr>
@@ -4146,7 +4146,7 @@
               <w:lang w:eastAsia="en-US"/>
             </w:rPr>
           </w:pPr>
-          <w:hyperlink w:anchor="_Toc480553343" w:history="1">
+          <w:hyperlink w:anchor="_Toc480559205" w:history="1">
             <w:r>
               <w:rPr>
                 <w:rStyle w:val="Hyperlink"/>
@@ -4191,7 +4191,7 @@
                 <w:noProof/>
                 <w:webHidden/>
               </w:rPr>
-              <w:instrText xml:space="preserve"> PAGEREF _Toc480553343 \h </w:instrText>
+              <w:instrText xml:space="preserve"> PAGEREF _Toc480559205 \h </w:instrText>
             </w:r>
             <w:r>
               <w:rPr>
@@ -4211,7 +4211,7 @@
                 <w:noProof/>
                 <w:webHidden/>
               </w:rPr>
-              <w:t>11</w:t>
+              <w:t>12</w:t>
             </w:r>
             <w:r>
               <w:rPr>
@@ -4237,7 +4237,7 @@
               <w:lang w:eastAsia="en-US"/>
             </w:rPr>
           </w:pPr>
-          <w:hyperlink w:anchor="_Toc480553344" w:history="1">
+          <w:hyperlink w:anchor="_Toc480559206" w:history="1">
             <w:r>
               <w:rPr>
                 <w:rStyle w:val="Hyperlink"/>
@@ -4282,7 +4282,7 @@
                 <w:noProof/>
                 <w:webHidden/>
               </w:rPr>
-              <w:instrText xml:space="preserve"> PAGEREF _Toc480553344 \h </w:instrText>
+              <w:instrText xml:space="preserve"> PAGEREF _Toc480559206 \h </w:instrText>
             </w:r>
             <w:r>
               <w:rPr>
@@ -4328,7 +4328,7 @@
               <w:lang w:eastAsia="en-US"/>
             </w:rPr>
           </w:pPr>
-          <w:hyperlink w:anchor="_Toc480553345" w:history="1">
+          <w:hyperlink w:anchor="_Toc480559207" w:history="1">
             <w:r>
               <w:rPr>
                 <w:rStyle w:val="Hyperlink"/>
@@ -4382,7 +4382,7 @@
                 <w:noProof/>
                 <w:webHidden/>
               </w:rPr>
-              <w:instrText xml:space="preserve"> PAGEREF _Toc480553345 \h </w:instrText>
+              <w:instrText xml:space="preserve"> PAGEREF _Toc480559207 \h </w:instrText>
             </w:r>
             <w:r>
               <w:rPr>
@@ -4402,7 +4402,7 @@
                 <w:noProof/>
                 <w:webHidden/>
               </w:rPr>
-              <w:t>12</w:t>
+              <w:t>13</w:t>
             </w:r>
             <w:r>
               <w:rPr>
@@ -4428,7 +4428,7 @@
               <w:lang w:eastAsia="en-US"/>
             </w:rPr>
           </w:pPr>
-          <w:hyperlink w:anchor="_Toc480553346" w:history="1">
+          <w:hyperlink w:anchor="_Toc480559208" w:history="1">
             <w:r>
               <w:rPr>
                 <w:rStyle w:val="Hyperlink"/>
@@ -4473,7 +4473,7 @@
                 <w:noProof/>
                 <w:webHidden/>
               </w:rPr>
-              <w:instrText xml:space="preserve"> PAGEREF _Toc480553346 \h </w:instrText>
+              <w:instrText xml:space="preserve"> PAGEREF _Toc480559208 \h </w:instrText>
             </w:r>
             <w:r>
               <w:rPr>
@@ -4493,7 +4493,7 @@
                 <w:noProof/>
                 <w:webHidden/>
               </w:rPr>
-              <w:t>13</w:t>
+              <w:t>14</w:t>
             </w:r>
             <w:r>
               <w:rPr>
@@ -4519,7 +4519,7 @@
               <w:lang w:eastAsia="en-US"/>
             </w:rPr>
           </w:pPr>
-          <w:hyperlink w:anchor="_Toc480553347" w:history="1">
+          <w:hyperlink w:anchor="_Toc480559209" w:history="1">
             <w:r>
               <w:rPr>
                 <w:rStyle w:val="Hyperlink"/>
@@ -4564,7 +4564,7 @@
                 <w:noProof/>
                 <w:webHidden/>
               </w:rPr>
-              <w:instrText xml:space="preserve"> PAGEREF _Toc480553347 \h </w:instrText>
+              <w:instrText xml:space="preserve"> PAGEREF _Toc480559209 \h </w:instrText>
             </w:r>
             <w:r>
               <w:rPr>
@@ -4584,7 +4584,7 @@
                 <w:noProof/>
                 <w:webHidden/>
               </w:rPr>
-              <w:t>14</w:t>
+              <w:t>15</w:t>
             </w:r>
             <w:r>
               <w:rPr>
@@ -4610,7 +4610,7 @@
               <w:lang w:eastAsia="en-US"/>
             </w:rPr>
           </w:pPr>
-          <w:hyperlink w:anchor="_Toc480553348" w:history="1">
+          <w:hyperlink w:anchor="_Toc480559210" w:history="1">
             <w:r>
               <w:rPr>
                 <w:rStyle w:val="Hyperlink"/>
@@ -4670,7 +4670,7 @@
                 <w:noProof/>
                 <w:webHidden/>
               </w:rPr>
-              <w:instrText xml:space="preserve"> PAGEREF _Toc480553348 \h </w:instrText>
+              <w:instrText xml:space="preserve"> PAGEREF _Toc480559210 \h </w:instrText>
             </w:r>
             <w:r>
               <w:rPr>
@@ -4690,7 +4690,7 @@
                 <w:noProof/>
                 <w:webHidden/>
               </w:rPr>
-              <w:t>15</w:t>
+              <w:t>16</w:t>
             </w:r>
             <w:r>
               <w:rPr>
@@ -4716,7 +4716,7 @@
               <w:lang w:eastAsia="en-US"/>
             </w:rPr>
           </w:pPr>
-          <w:hyperlink w:anchor="_Toc480553349" w:history="1">
+          <w:hyperlink w:anchor="_Toc480559211" w:history="1">
             <w:r>
               <w:rPr>
                 <w:rStyle w:val="Hyperlink"/>
@@ -4761,7 +4761,7 @@
                 <w:noProof/>
                 <w:webHidden/>
               </w:rPr>
-              <w:instrText xml:space="preserve"> PAGEREF _Toc480553349 \h </w:instrText>
+              <w:instrText xml:space="preserve"> PAGEREF _Toc480559211 \h </w:instrText>
             </w:r>
             <w:r>
               <w:rPr>
@@ -4781,7 +4781,7 @@
                 <w:noProof/>
                 <w:webHidden/>
               </w:rPr>
-              <w:t>16</w:t>
+              <w:t>17</w:t>
             </w:r>
             <w:r>
               <w:rPr>
@@ -4807,7 +4807,7 @@
               <w:lang w:eastAsia="en-US"/>
             </w:rPr>
           </w:pPr>
-          <w:hyperlink w:anchor="_Toc480553350" w:history="1">
+          <w:hyperlink w:anchor="_Toc480559212" w:history="1">
             <w:r>
               <w:rPr>
                 <w:rStyle w:val="Hyperlink"/>
@@ -4852,7 +4852,7 @@
                 <w:noProof/>
                 <w:webHidden/>
               </w:rPr>
-              <w:instrText xml:space="preserve"> PAGEREF _Toc480553350 \h </w:instrText>
+              <w:instrText xml:space="preserve"> PAGEREF _Toc480559212 \h </w:instrText>
             </w:r>
             <w:r>
               <w:rPr>
@@ -4872,7 +4872,7 @@
                 <w:noProof/>
                 <w:webHidden/>
               </w:rPr>
-              <w:t>17</w:t>
+              <w:t>18</w:t>
             </w:r>
             <w:r>
               <w:rPr>
@@ -4898,7 +4898,7 @@
               <w:lang w:eastAsia="en-US"/>
             </w:rPr>
           </w:pPr>
-          <w:hyperlink w:anchor="_Toc480553351" w:history="1">
+          <w:hyperlink w:anchor="_Toc480559213" w:history="1">
             <w:r>
               <w:rPr>
                 <w:rStyle w:val="Hyperlink"/>
@@ -4943,7 +4943,7 @@
                 <w:noProof/>
                 <w:webHidden/>
               </w:rPr>
-              <w:instrText xml:space="preserve"> PAGEREF _Toc480553351 \h </w:instrText>
+              <w:instrText xml:space="preserve"> PAGEREF _Toc480559213 \h </w:instrText>
             </w:r>
             <w:r>
               <w:rPr>
@@ -4963,7 +4963,7 @@
                 <w:noProof/>
                 <w:webHidden/>
               </w:rPr>
-              <w:t>18</w:t>
+              <w:t>19</w:t>
             </w:r>
             <w:r>
               <w:rPr>
@@ -4989,7 +4989,7 @@
               <w:lang w:eastAsia="en-US"/>
             </w:rPr>
           </w:pPr>
-          <w:hyperlink w:anchor="_Toc480553352" w:history="1">
+          <w:hyperlink w:anchor="_Toc480559214" w:history="1">
             <w:r>
               <w:rPr>
                 <w:rStyle w:val="Hyperlink"/>
@@ -5034,7 +5034,7 @@
                 <w:noProof/>
                 <w:webHidden/>
               </w:rPr>
-              <w:instrText xml:space="preserve"> PAGEREF _Toc480553352 \h </w:instrText>
+              <w:instrText xml:space="preserve"> PAGEREF _Toc480559214 \h </w:instrText>
             </w:r>
             <w:r>
               <w:rPr>
@@ -5054,7 +5054,7 @@
                 <w:noProof/>
                 <w:webHidden/>
               </w:rPr>
-              <w:t>19</w:t>
+              <w:t>20</w:t>
             </w:r>
             <w:r>
               <w:rPr>
@@ -5073,17 +5073,16 @@
               <w:tab w:val="right" w:leader="hyphen" w:pos="8296"/>
             </w:tabs>
             <w:rPr>
-              <w:noProof/>
-              <w:kern w:val="0"/>
-              <w:sz w:val="36"/>
-              <w:szCs w:val="24"/>
-              <w:lang w:eastAsia="en-US"/>
+              <w:rStyle w:val="Hyperlink"/>
+              <w:b/>
+              <w:sz w:val="28"/>
             </w:rPr>
           </w:pPr>
-          <w:hyperlink w:anchor="_Toc480553353" w:history="1">
+          <w:hyperlink w:anchor="_Toc480559215" w:history="1">
             <w:r>
               <w:rPr>
                 <w:rStyle w:val="Hyperlink"/>
+                <w:b/>
                 <w:noProof/>
                 <w:sz w:val="28"/>
               </w:rPr>
@@ -5091,11 +5090,9 @@
             </w:r>
             <w:r>
               <w:rPr>
-                <w:noProof/>
-                <w:kern w:val="0"/>
-                <w:sz w:val="36"/>
-                <w:szCs w:val="24"/>
-                <w:lang w:eastAsia="en-US"/>
+                <w:rStyle w:val="Hyperlink"/>
+                <w:b/>
+                <w:sz w:val="28"/>
               </w:rPr>
               <w:tab/>
             </w:r>
@@ -5103,6 +5100,7 @@
               <w:rPr>
                 <w:rStyle w:val="Hyperlink"/>
                 <w:rFonts w:hint="eastAsia"/>
+                <w:b/>
                 <w:noProof/>
                 <w:sz w:val="28"/>
               </w:rPr>
@@ -5110,7 +5108,8 @@
             </w:r>
             <w:r>
               <w:rPr>
-                <w:noProof/>
+                <w:rStyle w:val="Hyperlink"/>
+                <w:b/>
                 <w:webHidden/>
                 <w:sz w:val="28"/>
               </w:rPr>
@@ -5118,7 +5117,8 @@
             </w:r>
             <w:r>
               <w:rPr>
-                <w:noProof/>
+                <w:rStyle w:val="Hyperlink"/>
+                <w:b/>
                 <w:webHidden/>
                 <w:sz w:val="28"/>
               </w:rPr>
@@ -5126,22 +5126,25 @@
             </w:r>
             <w:r>
               <w:rPr>
-                <w:noProof/>
+                <w:rStyle w:val="Hyperlink"/>
+                <w:b/>
                 <w:webHidden/>
                 <w:sz w:val="28"/>
               </w:rPr>
-              <w:instrText xml:space="preserve"> PAGEREF _Toc480553353 \h </w:instrText>
-            </w:r>
-            <w:r>
-              <w:rPr>
-                <w:noProof/>
+              <w:instrText xml:space="preserve"> PAGEREF _Toc480559215 \h </w:instrText>
+            </w:r>
+            <w:r>
+              <w:rPr>
+                <w:rStyle w:val="Hyperlink"/>
+                <w:b/>
                 <w:webHidden/>
                 <w:sz w:val="28"/>
               </w:rPr>
             </w:r>
             <w:r>
               <w:rPr>
-                <w:noProof/>
+                <w:rStyle w:val="Hyperlink"/>
+                <w:b/>
                 <w:webHidden/>
                 <w:sz w:val="28"/>
               </w:rPr>
@@ -5149,15 +5152,17 @@
             </w:r>
             <w:r>
               <w:rPr>
-                <w:noProof/>
+                <w:rStyle w:val="Hyperlink"/>
+                <w:b/>
                 <w:webHidden/>
                 <w:sz w:val="28"/>
               </w:rPr>
-              <w:t>19</w:t>
-            </w:r>
-            <w:r>
-              <w:rPr>
-                <w:noProof/>
+              <w:t>20</w:t>
+            </w:r>
+            <w:r>
+              <w:rPr>
+                <w:rStyle w:val="Hyperlink"/>
+                <w:b/>
                 <w:webHidden/>
                 <w:sz w:val="28"/>
               </w:rPr>
@@ -5180,7 +5185,7 @@
               <w:lang w:eastAsia="en-US"/>
             </w:rPr>
           </w:pPr>
-          <w:hyperlink w:anchor="_Toc480553354" w:history="1">
+          <w:hyperlink w:anchor="_Toc480559216" w:history="1">
             <w:r>
               <w:rPr>
                 <w:rStyle w:val="Hyperlink"/>
@@ -5226,7 +5231,7 @@
                 <w:noProof/>
                 <w:webHidden/>
               </w:rPr>
-              <w:instrText xml:space="preserve"> PAGEREF _Toc480553354 \h </w:instrText>
+              <w:instrText xml:space="preserve"> PAGEREF _Toc480559216 \h </w:instrText>
             </w:r>
             <w:r>
               <w:rPr>
@@ -5246,7 +5251,7 @@
                 <w:noProof/>
                 <w:webHidden/>
               </w:rPr>
-              <w:t>19</w:t>
+              <w:t>20</w:t>
             </w:r>
             <w:r>
               <w:rPr>
@@ -5272,7 +5277,7 @@
               <w:lang w:eastAsia="en-US"/>
             </w:rPr>
           </w:pPr>
-          <w:hyperlink w:anchor="_Toc480553355" w:history="1">
+          <w:hyperlink w:anchor="_Toc480559217" w:history="1">
             <w:r>
               <w:rPr>
                 <w:rStyle w:val="Hyperlink"/>
@@ -5318,7 +5323,7 @@
                 <w:noProof/>
                 <w:webHidden/>
               </w:rPr>
-              <w:instrText xml:space="preserve"> PAGEREF _Toc480553355 \h </w:instrText>
+              <w:instrText xml:space="preserve"> PAGEREF _Toc480559217 \h </w:instrText>
             </w:r>
             <w:r>
               <w:rPr>
@@ -5338,7 +5343,7 @@
                 <w:noProof/>
                 <w:webHidden/>
               </w:rPr>
-              <w:t>20</w:t>
+              <w:t>21</w:t>
             </w:r>
             <w:r>
               <w:rPr>
@@ -5368,10 +5373,12 @@
             <w:fldChar w:fldCharType="end"/>
           </w:r>
         </w:p>
+        <w:bookmarkStart w:id="0" w:name="_GoBack" w:displacedByCustomXml="next"/>
+        <w:bookmarkEnd w:id="0" w:displacedByCustomXml="next"/>
       </w:sdtContent>
     </w:sdt>
     <w:p>
-      <w:bookmarkStart w:id="0" w:name="_Toc478709560"/>
+      <w:bookmarkStart w:id="1" w:name="_Toc478709560"/>
       <w:r>
         <w:br w:type="page"/>
       </w:r>
@@ -5398,13 +5405,13 @@
           <w:numId w:val="1"/>
         </w:numPr>
       </w:pPr>
-      <w:bookmarkStart w:id="1" w:name="_Toc480553318"/>
+      <w:bookmarkStart w:id="2" w:name="_Toc480559180"/>
       <w:r>
         <w:lastRenderedPageBreak/>
         <w:t>前言</w:t>
       </w:r>
-      <w:bookmarkEnd w:id="0"/>
       <w:bookmarkEnd w:id="1"/>
+      <w:bookmarkEnd w:id="2"/>
     </w:p>
     <w:p>
       <w:pPr>
@@ -5422,8 +5429,8 @@
           <w:kern w:val="0"/>
         </w:rPr>
       </w:pPr>
-      <w:bookmarkStart w:id="2" w:name="_Toc478709561"/>
-      <w:bookmarkStart w:id="3" w:name="_Toc480553319"/>
+      <w:bookmarkStart w:id="3" w:name="_Toc478709561"/>
+      <w:bookmarkStart w:id="4" w:name="_Toc480559181"/>
       <w:r>
         <w:rPr>
           <w:rFonts w:ascii="Times New Roman" w:hAnsi="Times New Roman" w:cs="Times New Roman"/>
@@ -5431,8 +5438,8 @@
         </w:rPr>
         <w:t>目的</w:t>
       </w:r>
-      <w:bookmarkEnd w:id="2"/>
       <w:bookmarkEnd w:id="3"/>
+      <w:bookmarkEnd w:id="4"/>
     </w:p>
     <w:p>
       <w:pPr>
@@ -5469,8 +5476,8 @@
           <w:kern w:val="0"/>
         </w:rPr>
       </w:pPr>
-      <w:bookmarkStart w:id="4" w:name="_Toc478709562"/>
-      <w:bookmarkStart w:id="5" w:name="_Toc480553320"/>
+      <w:bookmarkStart w:id="5" w:name="_Toc478709562"/>
+      <w:bookmarkStart w:id="6" w:name="_Toc480559182"/>
       <w:r>
         <w:rPr>
           <w:rFonts w:ascii="Times New Roman" w:hAnsi="Times New Roman" w:cs="Times New Roman"/>
@@ -5478,8 +5485,8 @@
         </w:rPr>
         <w:t>系统概述</w:t>
       </w:r>
-      <w:bookmarkEnd w:id="4"/>
       <w:bookmarkEnd w:id="5"/>
+      <w:bookmarkEnd w:id="6"/>
     </w:p>
     <w:p>
       <w:pPr>
@@ -5859,8 +5866,8 @@
           <w:kern w:val="0"/>
         </w:rPr>
       </w:pPr>
-      <w:bookmarkStart w:id="6" w:name="_Toc478709563"/>
-      <w:bookmarkStart w:id="7" w:name="_Toc480553321"/>
+      <w:bookmarkStart w:id="7" w:name="_Toc478709563"/>
+      <w:bookmarkStart w:id="8" w:name="_Toc480559183"/>
       <w:r>
         <w:rPr>
           <w:rFonts w:ascii="Times New Roman" w:hAnsi="Times New Roman" w:cs="Times New Roman"/>
@@ -5868,8 +5875,8 @@
         </w:rPr>
         <w:t>文档概述</w:t>
       </w:r>
-      <w:bookmarkEnd w:id="6"/>
       <w:bookmarkEnd w:id="7"/>
+      <w:bookmarkEnd w:id="8"/>
     </w:p>
     <w:p>
       <w:pPr>
@@ -6135,8 +6142,8 @@
           <w:kern w:val="0"/>
         </w:rPr>
       </w:pPr>
-      <w:bookmarkStart w:id="8" w:name="_Toc478709564"/>
-      <w:bookmarkStart w:id="9" w:name="_Toc480553322"/>
+      <w:bookmarkStart w:id="9" w:name="_Toc478709564"/>
+      <w:bookmarkStart w:id="10" w:name="_Toc480559184"/>
       <w:r>
         <w:rPr>
           <w:rFonts w:ascii="Times New Roman" w:hAnsi="Times New Roman" w:cs="Times New Roman"/>
@@ -6144,8 +6151,8 @@
         </w:rPr>
         <w:t>术语和缩略语</w:t>
       </w:r>
-      <w:bookmarkEnd w:id="8"/>
       <w:bookmarkEnd w:id="9"/>
+      <w:bookmarkEnd w:id="10"/>
     </w:p>
     <w:tbl>
       <w:tblPr>
@@ -6436,7 +6443,7 @@
             <w:pPr>
               <w:jc w:val="center"/>
               <w:rPr>
-                <w:rFonts w:ascii="Times New Roman" w:hAnsi="Times New Roman" w:cs="Times New Roman" w:hint="eastAsia"/>
+                <w:rFonts w:ascii="Times New Roman" w:hAnsi="Times New Roman" w:cs="Times New Roman"/>
               </w:rPr>
             </w:pPr>
             <w:r>
@@ -6456,7 +6463,7 @@
             <w:pPr>
               <w:jc w:val="center"/>
               <w:rPr>
-                <w:rFonts w:ascii="Times New Roman" w:hAnsi="Times New Roman" w:cs="Times New Roman" w:hint="eastAsia"/>
+                <w:rFonts w:ascii="Times New Roman" w:hAnsi="Times New Roman" w:cs="Times New Roman"/>
               </w:rPr>
             </w:pPr>
             <w:r>
@@ -6994,7 +7001,7 @@
             <w:pPr>
               <w:jc w:val="center"/>
               <w:rPr>
-                <w:rFonts w:ascii="Times New Roman" w:hAnsi="Times New Roman" w:cs="Times New Roman" w:hint="eastAsia"/>
+                <w:rFonts w:ascii="Times New Roman" w:hAnsi="Times New Roman" w:cs="Times New Roman"/>
               </w:rPr>
             </w:pPr>
             <w:r>
@@ -7014,7 +7021,7 @@
             <w:pPr>
               <w:jc w:val="center"/>
               <w:rPr>
-                <w:rFonts w:ascii="Times New Roman" w:hAnsi="Times New Roman" w:cs="Times New Roman" w:hint="eastAsia"/>
+                <w:rFonts w:ascii="Times New Roman" w:hAnsi="Times New Roman" w:cs="Times New Roman"/>
               </w:rPr>
             </w:pPr>
             <w:r>
@@ -7034,7 +7041,7 @@
             <w:pPr>
               <w:jc w:val="left"/>
               <w:rPr>
-                <w:rFonts w:ascii="Times New Roman" w:hAnsi="Times New Roman" w:cs="Times New Roman" w:hint="eastAsia"/>
+                <w:rFonts w:ascii="Times New Roman" w:hAnsi="Times New Roman" w:cs="Times New Roman"/>
               </w:rPr>
             </w:pPr>
             <w:r>
@@ -7590,7 +7597,7 @@
             <w:pPr>
               <w:jc w:val="center"/>
               <w:rPr>
-                <w:rFonts w:ascii="Times New Roman" w:hAnsi="Times New Roman" w:cs="Times New Roman" w:hint="eastAsia"/>
+                <w:rFonts w:ascii="Times New Roman" w:hAnsi="Times New Roman" w:cs="Times New Roman"/>
               </w:rPr>
             </w:pPr>
             <w:r>
@@ -7742,13 +7749,13 @@
           <w:numId w:val="1"/>
         </w:numPr>
       </w:pPr>
-      <w:bookmarkStart w:id="10" w:name="_Toc478709565"/>
-      <w:bookmarkStart w:id="11" w:name="_Toc480553323"/>
+      <w:bookmarkStart w:id="11" w:name="_Toc478709565"/>
+      <w:bookmarkStart w:id="12" w:name="_Toc480559185"/>
       <w:r>
         <w:t>引用文档</w:t>
       </w:r>
-      <w:bookmarkEnd w:id="10"/>
       <w:bookmarkEnd w:id="11"/>
+      <w:bookmarkEnd w:id="12"/>
     </w:p>
     <w:p>
       <w:pPr>
@@ -7811,14 +7818,14 @@
           <w:numId w:val="1"/>
         </w:numPr>
       </w:pPr>
-      <w:bookmarkStart w:id="12" w:name="_Toc478709566"/>
-      <w:bookmarkStart w:id="13" w:name="_Toc480553324"/>
+      <w:bookmarkStart w:id="13" w:name="_Toc478709566"/>
+      <w:bookmarkStart w:id="14" w:name="_Toc480559186"/>
       <w:r>
         <w:lastRenderedPageBreak/>
         <w:t>需求分析</w:t>
       </w:r>
-      <w:bookmarkEnd w:id="12"/>
       <w:bookmarkEnd w:id="13"/>
+      <w:bookmarkEnd w:id="14"/>
     </w:p>
     <w:p>
       <w:pPr>
@@ -7836,8 +7843,8 @@
           <w:kern w:val="0"/>
         </w:rPr>
       </w:pPr>
-      <w:bookmarkStart w:id="14" w:name="_Toc478709567"/>
-      <w:bookmarkStart w:id="15" w:name="_Toc480553325"/>
+      <w:bookmarkStart w:id="15" w:name="_Toc478709567"/>
+      <w:bookmarkStart w:id="16" w:name="_Toc480559187"/>
       <w:r>
         <w:rPr>
           <w:rFonts w:ascii="Times New Roman" w:hAnsi="Times New Roman" w:cs="Times New Roman" w:hint="eastAsia"/>
@@ -7845,21 +7852,21 @@
         </w:rPr>
         <w:t>业务需求分析</w:t>
       </w:r>
-      <w:bookmarkEnd w:id="15"/>
+      <w:bookmarkEnd w:id="16"/>
     </w:p>
     <w:p>
       <w:pPr>
         <w:pStyle w:val="Heading3"/>
         <w:ind w:left="0" w:firstLine="0"/>
       </w:pPr>
-      <w:bookmarkStart w:id="16" w:name="_Toc480553326"/>
+      <w:bookmarkStart w:id="17" w:name="_Toc480559188"/>
       <w:r>
         <w:rPr>
           <w:rFonts w:hint="eastAsia"/>
         </w:rPr>
         <w:t>初学者</w:t>
       </w:r>
-      <w:bookmarkEnd w:id="16"/>
+      <w:bookmarkEnd w:id="17"/>
     </w:p>
     <w:p>
       <w:pPr>
@@ -7885,14 +7892,14 @@
         <w:pStyle w:val="Heading3"/>
         <w:ind w:left="0" w:firstLine="0"/>
       </w:pPr>
-      <w:bookmarkStart w:id="17" w:name="_Toc480553327"/>
+      <w:bookmarkStart w:id="18" w:name="_Toc480559189"/>
       <w:r>
         <w:rPr>
           <w:rFonts w:hint="eastAsia"/>
         </w:rPr>
         <w:t>科研人员</w:t>
       </w:r>
-      <w:bookmarkEnd w:id="17"/>
+      <w:bookmarkEnd w:id="18"/>
     </w:p>
     <w:p>
       <w:pPr>
@@ -7969,14 +7976,14 @@
         <w:pStyle w:val="Heading3"/>
         <w:ind w:left="0" w:firstLine="0"/>
       </w:pPr>
-      <w:bookmarkStart w:id="18" w:name="_Toc480553328"/>
+      <w:bookmarkStart w:id="19" w:name="_Toc480559190"/>
       <w:r>
         <w:rPr>
           <w:rFonts w:hint="eastAsia"/>
         </w:rPr>
         <w:t>深度学习领域</w:t>
       </w:r>
-      <w:bookmarkEnd w:id="18"/>
+      <w:bookmarkEnd w:id="19"/>
     </w:p>
     <w:p>
       <w:pPr>
@@ -8013,7 +8020,7 @@
           <w:kern w:val="0"/>
         </w:rPr>
       </w:pPr>
-      <w:bookmarkStart w:id="19" w:name="_Toc480553329"/>
+      <w:bookmarkStart w:id="20" w:name="_Toc480559191"/>
       <w:r>
         <w:rPr>
           <w:rFonts w:ascii="Times New Roman" w:hAnsi="Times New Roman" w:cs="Times New Roman"/>
@@ -8035,8 +8042,8 @@
         </w:rPr>
         <w:t>分析</w:t>
       </w:r>
-      <w:bookmarkEnd w:id="14"/>
-      <w:bookmarkEnd w:id="19"/>
+      <w:bookmarkEnd w:id="15"/>
+      <w:bookmarkEnd w:id="20"/>
       <w:r>
         <w:rPr>
           <w:rFonts w:ascii="Times New Roman" w:hAnsi="Times New Roman" w:cs="Times New Roman"/>
@@ -8111,16 +8118,16 @@
         <w:pStyle w:val="Heading3"/>
         <w:ind w:left="0" w:firstLine="0"/>
       </w:pPr>
-      <w:bookmarkStart w:id="20" w:name="_Toc478709568"/>
-      <w:bookmarkStart w:id="21" w:name="_Toc478129290"/>
-      <w:bookmarkStart w:id="22" w:name="_Toc480553330"/>
+      <w:bookmarkStart w:id="21" w:name="_Toc478709568"/>
+      <w:bookmarkStart w:id="22" w:name="_Toc478129290"/>
+      <w:bookmarkStart w:id="23" w:name="_Toc480559192"/>
       <w:r>
         <w:lastRenderedPageBreak/>
         <w:t>丰富的工具包</w:t>
       </w:r>
-      <w:bookmarkEnd w:id="20"/>
       <w:bookmarkEnd w:id="21"/>
       <w:bookmarkEnd w:id="22"/>
+      <w:bookmarkEnd w:id="23"/>
     </w:p>
     <w:p>
       <w:pPr>
@@ -8634,15 +8641,15 @@
         <w:pStyle w:val="Heading3"/>
         <w:ind w:left="0" w:firstLine="0"/>
       </w:pPr>
-      <w:bookmarkStart w:id="23" w:name="_Toc478709569"/>
-      <w:bookmarkStart w:id="24" w:name="_Toc478129291"/>
-      <w:bookmarkStart w:id="25" w:name="_Toc480553331"/>
+      <w:bookmarkStart w:id="24" w:name="_Toc478709569"/>
+      <w:bookmarkStart w:id="25" w:name="_Toc478129291"/>
+      <w:bookmarkStart w:id="26" w:name="_Toc480559193"/>
       <w:r>
         <w:t>模块化搭建神经网络</w:t>
       </w:r>
-      <w:bookmarkEnd w:id="23"/>
       <w:bookmarkEnd w:id="24"/>
       <w:bookmarkEnd w:id="25"/>
+      <w:bookmarkEnd w:id="26"/>
     </w:p>
     <w:p>
       <w:pPr>
@@ -9126,8 +9133,8 @@
           <w:kern w:val="0"/>
         </w:rPr>
       </w:pPr>
-      <w:bookmarkStart w:id="26" w:name="_Toc478709570"/>
-      <w:bookmarkStart w:id="27" w:name="_Toc480553332"/>
+      <w:bookmarkStart w:id="27" w:name="_Toc478709570"/>
+      <w:bookmarkStart w:id="28" w:name="_Toc480559194"/>
       <w:r>
         <w:rPr>
           <w:rFonts w:ascii="Times New Roman" w:hAnsi="Times New Roman" w:cs="Times New Roman"/>
@@ -9135,21 +9142,21 @@
         </w:rPr>
         <w:t>非功能性需求分析</w:t>
       </w:r>
-      <w:bookmarkEnd w:id="26"/>
       <w:bookmarkEnd w:id="27"/>
+      <w:bookmarkEnd w:id="28"/>
     </w:p>
     <w:p>
       <w:pPr>
         <w:pStyle w:val="Heading3"/>
         <w:ind w:left="0" w:firstLine="0"/>
       </w:pPr>
-      <w:bookmarkStart w:id="28" w:name="_Toc478709571"/>
-      <w:bookmarkStart w:id="29" w:name="_Toc480553333"/>
+      <w:bookmarkStart w:id="29" w:name="_Toc478709571"/>
+      <w:bookmarkStart w:id="30" w:name="_Toc480559195"/>
       <w:r>
         <w:t>高效性</w:t>
       </w:r>
-      <w:bookmarkEnd w:id="28"/>
       <w:bookmarkEnd w:id="29"/>
+      <w:bookmarkEnd w:id="30"/>
     </w:p>
     <w:p>
       <w:pPr>
@@ -9422,13 +9429,13 @@
         <w:pStyle w:val="Heading3"/>
         <w:ind w:left="0" w:firstLine="0"/>
       </w:pPr>
-      <w:bookmarkStart w:id="30" w:name="_Toc478709572"/>
-      <w:bookmarkStart w:id="31" w:name="_Toc480553334"/>
+      <w:bookmarkStart w:id="31" w:name="_Toc478709572"/>
+      <w:bookmarkStart w:id="32" w:name="_Toc480559196"/>
       <w:r>
         <w:t>用户友好性</w:t>
       </w:r>
-      <w:bookmarkEnd w:id="30"/>
       <w:bookmarkEnd w:id="31"/>
+      <w:bookmarkEnd w:id="32"/>
     </w:p>
     <w:p>
       <w:pPr>
@@ -9466,18 +9473,18 @@
         <w:pStyle w:val="Heading3"/>
         <w:ind w:left="0" w:firstLine="0"/>
       </w:pPr>
-      <w:bookmarkStart w:id="32" w:name="_Toc478709573"/>
-      <w:bookmarkStart w:id="33" w:name="OLE_LINK1"/>
-      <w:bookmarkStart w:id="34" w:name="OLE_LINK2"/>
-      <w:bookmarkStart w:id="35" w:name="_Toc480553335"/>
+      <w:bookmarkStart w:id="33" w:name="_Toc478709573"/>
+      <w:bookmarkStart w:id="34" w:name="OLE_LINK1"/>
+      <w:bookmarkStart w:id="35" w:name="OLE_LINK2"/>
+      <w:bookmarkStart w:id="36" w:name="_Toc480559197"/>
       <w:r>
         <w:t>可修改性</w:t>
       </w:r>
-      <w:bookmarkEnd w:id="32"/>
-      <w:bookmarkEnd w:id="35"/>
-    </w:p>
-    <w:bookmarkEnd w:id="33"/>
+      <w:bookmarkEnd w:id="33"/>
+      <w:bookmarkEnd w:id="36"/>
+    </w:p>
     <w:bookmarkEnd w:id="34"/>
+    <w:bookmarkEnd w:id="35"/>
     <w:p>
       <w:pPr>
         <w:spacing w:line="360" w:lineRule="auto"/>
@@ -9515,13 +9522,13 @@
         <w:pStyle w:val="Heading3"/>
         <w:ind w:left="0" w:firstLine="0"/>
       </w:pPr>
-      <w:bookmarkStart w:id="36" w:name="_Toc478709574"/>
-      <w:bookmarkStart w:id="37" w:name="_Toc480553336"/>
+      <w:bookmarkStart w:id="37" w:name="_Toc478709574"/>
+      <w:bookmarkStart w:id="38" w:name="_Toc480559198"/>
       <w:r>
         <w:t>鲁棒性</w:t>
       </w:r>
-      <w:bookmarkEnd w:id="36"/>
       <w:bookmarkEnd w:id="37"/>
+      <w:bookmarkEnd w:id="38"/>
     </w:p>
     <w:p>
       <w:pPr>
@@ -9774,8 +9781,6 @@
         </w:rPr>
         <w:t>平台会直接关闭。</w:t>
       </w:r>
-      <w:bookmarkStart w:id="38" w:name="_GoBack"/>
-      <w:bookmarkEnd w:id="38"/>
     </w:p>
     <w:p>
       <w:pPr>
@@ -9794,7 +9799,7 @@
         </w:rPr>
       </w:pPr>
       <w:bookmarkStart w:id="39" w:name="_Toc478709575"/>
-      <w:bookmarkStart w:id="40" w:name="_Toc480553337"/>
+      <w:bookmarkStart w:id="40" w:name="_Toc480559199"/>
       <w:r>
         <w:rPr>
           <w:rFonts w:ascii="Times New Roman" w:hAnsi="Times New Roman" w:cs="Times New Roman" w:hint="eastAsia"/>
@@ -9857,18 +9862,24 @@
         <w:pStyle w:val="Heading3"/>
         <w:ind w:left="0" w:firstLine="0"/>
       </w:pPr>
-      <w:bookmarkStart w:id="41" w:name="_Toc480553338"/>
+      <w:bookmarkStart w:id="41" w:name="_Toc480559200"/>
       <w:r>
         <w:rPr>
           <w:rFonts w:hint="eastAsia"/>
         </w:rPr>
         <w:lastRenderedPageBreak/>
-        <w:t>修改全连接层和卷积层</w:t>
+        <w:t>修改</w:t>
       </w:r>
       <w:r>
         <w:rPr>
           <w:rFonts w:hint="eastAsia"/>
         </w:rPr>
+        <w:t>卷积层</w:t>
+      </w:r>
+      <w:r>
+        <w:rPr>
+          <w:rFonts w:hint="eastAsia"/>
+        </w:rPr>
         <w:t>RUCM</w:t>
       </w:r>
       <w:bookmarkEnd w:id="41"/>
@@ -9876,24 +9887,23 @@
     <w:p>
       <w:pPr>
         <w:spacing w:line="360" w:lineRule="auto"/>
-        <w:ind w:firstLineChars="200" w:firstLine="480"/>
-        <w:rPr>
-          <w:rFonts w:ascii="Times New Roman" w:hAnsi="Times New Roman" w:cs="Times New Roman"/>
-          <w:sz w:val="24"/>
-        </w:rPr>
-      </w:pPr>
-      <w:r>
-        <w:rPr>
-          <w:rFonts w:ascii="Times New Roman" w:hAnsi="Times New Roman" w:cs="Times New Roman" w:hint="eastAsia"/>
+        <w:rPr>
+          <w:rFonts w:ascii="Times New Roman" w:hAnsi="Times New Roman" w:cs="Times New Roman"/>
+          <w:sz w:val="24"/>
+        </w:rPr>
+      </w:pPr>
+      <w:r>
+        <w:rPr>
+          <w:rFonts w:ascii="Times New Roman" w:hAnsi="Times New Roman" w:cs="Times New Roman"/>
           <w:noProof/>
           <w:sz w:val="24"/>
           <w:lang w:eastAsia="en-US"/>
         </w:rPr>
         <w:drawing>
-          <wp:inline distT="0" distB="0" distL="114300" distR="114300" wp14:anchorId="4EB559EE" wp14:editId="1E47D854">
-            <wp:extent cx="5269865" cy="3664585"/>
-            <wp:effectExtent l="0" t="0" r="6985" b="12065"/>
-            <wp:docPr id="5" name="图片 5" descr="修改全连接层和卷积层1"/>
+          <wp:inline distT="0" distB="0" distL="0" distR="0" wp14:anchorId="44A24671" wp14:editId="63E0796C">
+            <wp:extent cx="5266271" cy="3408162"/>
+            <wp:effectExtent l="0" t="0" r="0" b="0"/>
+            <wp:docPr id="24" name="图片 2"/>
             <wp:cNvGraphicFramePr>
               <a:graphicFrameLocks xmlns:a="http://schemas.openxmlformats.org/drawingml/2006/main" noChangeAspect="1"/>
             </wp:cNvGraphicFramePr>
@@ -9901,13 +9911,19 @@
               <a:graphicData uri="http://schemas.openxmlformats.org/drawingml/2006/picture">
                 <pic:pic xmlns:pic="http://schemas.openxmlformats.org/drawingml/2006/picture">
                   <pic:nvPicPr>
-                    <pic:cNvPr id="5" name="图片 5" descr="修改全连接层和卷积层1"/>
+                    <pic:cNvPr id="2" name="图片 2"/>
                     <pic:cNvPicPr>
                       <a:picLocks noChangeAspect="1"/>
                     </pic:cNvPicPr>
                   </pic:nvPicPr>
                   <pic:blipFill>
-                    <a:blip r:embed="rId11"/>
+                    <a:blip r:embed="rId11">
+                      <a:extLst>
+                        <a:ext uri="{28A0092B-C50C-407E-A947-70E740481C1C}">
+                          <a14:useLocalDpi xmlns:a14="http://schemas.microsoft.com/office/drawing/2010/main" val="0"/>
+                        </a:ext>
+                      </a:extLst>
+                    </a:blip>
                     <a:stretch>
                       <a:fillRect/>
                     </a:stretch>
@@ -9915,7 +9931,7 @@
                   <pic:spPr>
                     <a:xfrm>
                       <a:off x="0" y="0"/>
-                      <a:ext cx="5269865" cy="3664585"/>
+                      <a:ext cx="5288080" cy="3422276"/>
                     </a:xfrm>
                     <a:prstGeom prst="rect">
                       <a:avLst/>
@@ -9931,7 +9947,6 @@
     <w:p>
       <w:pPr>
         <w:spacing w:line="360" w:lineRule="auto"/>
-        <w:ind w:firstLineChars="200" w:firstLine="480"/>
         <w:rPr>
           <w:rFonts w:ascii="Times New Roman" w:hAnsi="Times New Roman" w:cs="Times New Roman"/>
           <w:sz w:val="24"/>
@@ -10004,7 +10019,7 @@
         <w:rPr>
           <w:rFonts w:hint="eastAsia"/>
         </w:rPr>
-        <w:t>修改全连接层和卷积层的</w:t>
+        <w:t>修改卷积层</w:t>
       </w:r>
       <w:r>
         <w:rPr>
@@ -10051,7 +10066,14 @@
           <w:rFonts w:ascii="Times New Roman" w:hAnsi="Times New Roman" w:cs="Times New Roman" w:hint="eastAsia"/>
           <w:sz w:val="24"/>
         </w:rPr>
-        <w:t>神经网络。要扩展卷积神经网络，选择修改卷积层和全连接层以减少卷积神经网络的内部参数，缩短卷积神经网络的训练时间和存储消耗。首先，我们要作为</w:t>
+        <w:t>神经网络。要扩展卷积神经网络，选择修改卷积层</w:t>
+      </w:r>
+      <w:r>
+        <w:rPr>
+          <w:rFonts w:ascii="Times New Roman" w:hAnsi="Times New Roman" w:cs="Times New Roman" w:hint="eastAsia"/>
+          <w:sz w:val="24"/>
+        </w:rPr>
+        <w:t>以减少卷积神经网络的内部参数，缩短卷积神经网络的训练时间和存储消耗。首先，我们要作为</w:t>
       </w:r>
       <w:r>
         <w:rPr>
@@ -10223,16 +10245,7 @@
           <w:sz w:val="24"/>
           <w:szCs w:val="24"/>
         </w:rPr>
-        <w:t>平台遇到</w:t>
-      </w:r>
-      <w:r>
-        <w:rPr>
-          <w:rFonts w:ascii="Times New Roman" w:hAnsi="Times New Roman" w:cs="Times New Roman" w:hint="eastAsia"/>
-          <w:sz w:val="24"/>
-          <w:szCs w:val="24"/>
-        </w:rPr>
-        <w:lastRenderedPageBreak/>
-        <w:t>断电等硬中断时，</w:t>
+        <w:t>平台遇到断电等硬中断时，</w:t>
       </w:r>
       <w:r>
         <w:rPr>
@@ -10256,11 +10269,12 @@
         <w:pStyle w:val="Heading3"/>
         <w:ind w:left="0" w:firstLine="0"/>
       </w:pPr>
-      <w:bookmarkStart w:id="42" w:name="_Toc480553339"/>
+      <w:bookmarkStart w:id="42" w:name="_Toc480559201"/>
       <w:r>
         <w:rPr>
           <w:rFonts w:hint="eastAsia"/>
         </w:rPr>
+        <w:lastRenderedPageBreak/>
         <w:t>修改线性层</w:t>
       </w:r>
       <w:r>
@@ -10656,7 +10670,7 @@
           <w:kern w:val="0"/>
         </w:rPr>
       </w:pPr>
-      <w:bookmarkStart w:id="43" w:name="_Toc480553340"/>
+      <w:bookmarkStart w:id="43" w:name="_Toc480559202"/>
       <w:r>
         <w:rPr>
           <w:rFonts w:ascii="Times New Roman" w:hAnsi="Times New Roman" w:cs="Times New Roman"/>
@@ -10682,11 +10696,32 @@
           <w:rFonts w:ascii="Times New Roman" w:hAnsi="Times New Roman" w:cs="Times New Roman"/>
           <w:sz w:val="24"/>
         </w:rPr>
-        <w:t>将业务需求分解为功能性需求，同时考虑到非功能性需求，最终得到的</w:t>
-      </w:r>
-      <w:r>
-        <w:rPr>
-          <w:rFonts w:ascii="Times New Roman" w:hAnsi="Times New Roman" w:cs="Times New Roman"/>
+        <w:t>将业务需求分解为功能性需求</w:t>
+      </w:r>
+      <w:r>
+        <w:rPr>
+          <w:rFonts w:ascii="Times New Roman" w:hAnsi="Times New Roman" w:cs="Times New Roman"/>
+          <w:sz w:val="24"/>
+        </w:rPr>
+        <w:t>和</w:t>
+      </w:r>
+      <w:r>
+        <w:rPr>
+          <w:rFonts w:ascii="Times New Roman" w:hAnsi="Times New Roman" w:cs="Times New Roman"/>
+          <w:sz w:val="24"/>
+        </w:rPr>
+        <w:t>非功能性需求</w:t>
+      </w:r>
+      <w:r>
+        <w:rPr>
+          <w:rFonts w:ascii="Times New Roman" w:hAnsi="Times New Roman" w:cs="Times New Roman"/>
+          <w:sz w:val="24"/>
+        </w:rPr>
+        <w:t>，同时考虑到</w:t>
+      </w:r>
+      <w:r>
+        <w:rPr>
+          <w:rFonts w:ascii="Times New Roman" w:hAnsi="Times New Roman" w:cs="Times New Roman" w:hint="eastAsia"/>
           <w:sz w:val="24"/>
         </w:rPr>
         <w:t>Torch</w:t>
@@ -10696,23 +10731,198 @@
           <w:rFonts w:ascii="Times New Roman" w:hAnsi="Times New Roman" w:cs="Times New Roman"/>
           <w:sz w:val="24"/>
         </w:rPr>
+        <w:t>用户分为初学者和高级用户两种</w:t>
+      </w:r>
+      <w:r>
+        <w:rPr>
+          <w:rFonts w:ascii="Times New Roman" w:hAnsi="Times New Roman" w:cs="Times New Roman"/>
+          <w:sz w:val="24"/>
+        </w:rPr>
+        <w:t>，最终得到的</w:t>
+      </w:r>
+      <w:r>
+        <w:rPr>
+          <w:rFonts w:ascii="Times New Roman" w:hAnsi="Times New Roman" w:cs="Times New Roman"/>
+          <w:sz w:val="24"/>
+        </w:rPr>
+        <w:t>Torch</w:t>
+      </w:r>
+      <w:r>
+        <w:rPr>
+          <w:rFonts w:ascii="Times New Roman" w:hAnsi="Times New Roman" w:cs="Times New Roman"/>
+          <w:sz w:val="24"/>
+        </w:rPr>
         <w:t>的用例图如下图所示。</w:t>
       </w:r>
+    </w:p>
+    <w:p>
+      <w:pPr>
+        <w:spacing w:line="360" w:lineRule="auto"/>
+        <w:rPr>
+          <w:rFonts w:ascii="Times New Roman" w:hAnsi="Times New Roman" w:cs="Times New Roman" w:hint="eastAsia"/>
+          <w:sz w:val="24"/>
+        </w:rPr>
+      </w:pPr>
+    </w:p>
+    <w:p>
+      <w:pPr>
+        <w:spacing w:line="360" w:lineRule="auto"/>
+        <w:rPr>
+          <w:rFonts w:ascii="Times New Roman" w:hAnsi="Times New Roman" w:cs="Times New Roman"/>
+          <w:sz w:val="24"/>
+        </w:rPr>
+      </w:pPr>
+      <w:r>
+        <w:rPr>
+          <w:rFonts w:ascii="Times New Roman" w:hAnsi="Times New Roman" w:cs="Times New Roman"/>
+          <w:sz w:val="24"/>
+        </w:rPr>
+        <w:drawing>
+          <wp:inline distT="0" distB="0" distL="0" distR="0" wp14:anchorId="524E39F3" wp14:editId="1CAA1FF3">
+            <wp:extent cx="5145124" cy="3805960"/>
+            <wp:effectExtent l="0" t="0" r="11430" b="4445"/>
+            <wp:docPr id="22" name="图片 6" descr="C:\Users\wmCh\AppData\Local\Temp\WeChat Files\690099103594340693.png"/>
+            <wp:cNvGraphicFramePr/>
+            <a:graphic xmlns:a="http://schemas.openxmlformats.org/drawingml/2006/main">
+              <a:graphicData uri="http://schemas.openxmlformats.org/drawingml/2006/picture">
+                <pic:pic xmlns:pic="http://schemas.openxmlformats.org/drawingml/2006/picture">
+                  <pic:nvPicPr>
+                    <pic:cNvPr id="2" name="图片 6" descr="C:\Users\wmCh\AppData\Local\Temp\WeChat Files\690099103594340693.png"/>
+                    <pic:cNvPicPr/>
+                  </pic:nvPicPr>
+                  <pic:blipFill>
+                    <a:blip r:embed="rId15">
+                      <a:extLst>
+                        <a:ext uri="{28A0092B-C50C-407E-A947-70E740481C1C}">
+                          <a14:useLocalDpi xmlns:a14="http://schemas.microsoft.com/office/drawing/2010/main" val="0"/>
+                        </a:ext>
+                      </a:extLst>
+                    </a:blip>
+                    <a:srcRect/>
+                    <a:stretch>
+                      <a:fillRect/>
+                    </a:stretch>
+                  </pic:blipFill>
+                  <pic:spPr bwMode="auto">
+                    <a:xfrm>
+                      <a:off x="0" y="0"/>
+                      <a:ext cx="5152832" cy="3811662"/>
+                    </a:xfrm>
+                    <a:prstGeom prst="rect">
+                      <a:avLst/>
+                    </a:prstGeom>
+                    <a:noFill/>
+                    <a:ln>
+                      <a:noFill/>
+                    </a:ln>
+                  </pic:spPr>
+                </pic:pic>
+              </a:graphicData>
+            </a:graphic>
+          </wp:inline>
+        </w:drawing>
+      </w:r>
+    </w:p>
+    <w:p>
+      <w:pPr>
+        <w:pStyle w:val="Caption"/>
+        <w:jc w:val="center"/>
+      </w:pPr>
+      <w:r>
+        <w:rPr>
+          <w:rFonts w:hint="eastAsia"/>
+        </w:rPr>
+        <w:t>图表</w:t>
+      </w:r>
+      <w:r>
+        <w:rPr>
+          <w:rFonts w:hint="eastAsia"/>
+        </w:rPr>
+        <w:t xml:space="preserve"> </w:t>
+      </w:r>
+      <w:r>
+        <w:fldChar w:fldCharType="begin"/>
+      </w:r>
+      <w:r>
+        <w:instrText xml:space="preserve"> </w:instrText>
+      </w:r>
+      <w:r>
+        <w:rPr>
+          <w:rFonts w:hint="eastAsia"/>
+        </w:rPr>
+        <w:instrText>STYLEREF 1 \s</w:instrText>
+      </w:r>
+      <w:r>
+        <w:instrText xml:space="preserve"> </w:instrText>
+      </w:r>
+      <w:r>
+        <w:fldChar w:fldCharType="separate"/>
+      </w:r>
+      <w:r>
+        <w:rPr>
+          <w:noProof/>
+        </w:rPr>
+        <w:t>3</w:t>
+      </w:r>
+      <w:r>
+        <w:fldChar w:fldCharType="end"/>
+      </w:r>
+      <w:r>
+        <w:noBreakHyphen/>
+      </w:r>
+      <w:r>
+        <w:rPr>
+          <w:rFonts w:hint="eastAsia"/>
+        </w:rPr>
+        <w:t>3</w:t>
+      </w:r>
+      <w:r>
+        <w:t xml:space="preserve"> T</w:t>
+      </w:r>
+      <w:r>
+        <w:rPr>
+          <w:rFonts w:hint="eastAsia"/>
+        </w:rPr>
+        <w:t>orch</w:t>
+      </w:r>
+      <w:r>
+        <w:rPr>
+          <w:rFonts w:hint="eastAsia"/>
+        </w:rPr>
+        <w:t>初学者</w:t>
+      </w:r>
+      <w:r>
+        <w:rPr>
+          <w:rFonts w:hint="eastAsia"/>
+        </w:rPr>
+        <w:t>的用例图</w:t>
+      </w:r>
+    </w:p>
+    <w:p>
+      <w:pPr>
+        <w:spacing w:line="360" w:lineRule="auto"/>
+        <w:rPr>
+          <w:rFonts w:ascii="Times New Roman" w:hAnsi="Times New Roman" w:cs="Times New Roman" w:hint="eastAsia"/>
+          <w:sz w:val="24"/>
+        </w:rPr>
+      </w:pPr>
     </w:p>
     <w:p>
       <w:pPr>
         <w:keepNext/>
         <w:spacing w:line="360" w:lineRule="auto"/>
+        <w:jc w:val="center"/>
       </w:pPr>
       <w:r>
         <w:rPr>
           <w:noProof/>
           <w:lang w:eastAsia="en-US"/>
         </w:rPr>
+        <w:lastRenderedPageBreak/>
         <w:drawing>
-          <wp:inline distT="0" distB="0" distL="114300" distR="114300" wp14:anchorId="2D9ADB98" wp14:editId="28E7245F">
-            <wp:extent cx="5271770" cy="3945890"/>
-            <wp:effectExtent l="0" t="0" r="5080" b="16510"/>
+          <wp:inline distT="0" distB="0" distL="114300" distR="114300" wp14:anchorId="2D9ADB98" wp14:editId="1DC4EC26">
+            <wp:extent cx="4806099" cy="3597338"/>
+            <wp:effectExtent l="0" t="0" r="0" b="9525"/>
             <wp:docPr id="13" name="图片 1"/>
             <wp:cNvGraphicFramePr>
               <a:graphicFrameLocks xmlns:a="http://schemas.openxmlformats.org/drawingml/2006/main" noChangeAspect="1"/>
@@ -10727,7 +10937,7 @@
                     </pic:cNvPicPr>
                   </pic:nvPicPr>
                   <pic:blipFill>
-                    <a:blip r:embed="rId15"/>
+                    <a:blip r:embed="rId16"/>
                     <a:stretch>
                       <a:fillRect/>
                     </a:stretch>
@@ -10735,7 +10945,7 @@
                   <pic:spPr>
                     <a:xfrm>
                       <a:off x="0" y="0"/>
-                      <a:ext cx="5271770" cy="3945890"/>
+                      <a:ext cx="4813537" cy="3602905"/>
                     </a:xfrm>
                     <a:prstGeom prst="rect">
                       <a:avLst/>
@@ -10803,16 +11013,25 @@
         <w:rPr>
           <w:rFonts w:hint="eastAsia"/>
         </w:rPr>
-        <w:t>3</w:t>
-      </w:r>
-      <w:r>
-        <w:t xml:space="preserve"> T</w:t>
+        <w:t>4</w:t>
+      </w:r>
+      <w:r>
+        <w:t xml:space="preserve"> </w:t>
+      </w:r>
+      <w:r>
+        <w:t>高级</w:t>
+      </w:r>
+      <w:r>
+        <w:t>T</w:t>
       </w:r>
       <w:r>
         <w:rPr>
           <w:rFonts w:hint="eastAsia"/>
         </w:rPr>
         <w:t>orch</w:t>
+      </w:r>
+      <w:r>
+        <w:t>用户</w:t>
       </w:r>
       <w:r>
         <w:rPr>
@@ -10827,7 +11046,7 @@
         <w:ind w:left="0" w:firstLine="0"/>
       </w:pPr>
       <w:bookmarkStart w:id="44" w:name="_Toc478709576"/>
-      <w:bookmarkStart w:id="45" w:name="_Toc480553341"/>
+      <w:bookmarkStart w:id="45" w:name="_Toc480559203"/>
       <w:r>
         <w:t>载入数据</w:t>
       </w:r>
@@ -11101,9 +11320,8 @@
         <w:ind w:left="0" w:firstLine="0"/>
       </w:pPr>
       <w:bookmarkStart w:id="46" w:name="_Toc478709577"/>
-      <w:bookmarkStart w:id="47" w:name="_Toc480553342"/>
-      <w:r>
-        <w:lastRenderedPageBreak/>
+      <w:bookmarkStart w:id="47" w:name="_Toc480559204"/>
+      <w:r>
         <w:t>定义</w:t>
       </w:r>
       <w:r>
@@ -11270,7 +11488,16 @@
           <w:sz w:val="24"/>
           <w:szCs w:val="24"/>
         </w:rPr>
-        <w:t>提供了三种基本类型的容器：</w:t>
+        <w:t>提供了三种</w:t>
+      </w:r>
+      <w:r>
+        <w:rPr>
+          <w:rFonts w:ascii="Times New Roman" w:hAnsi="Times New Roman" w:cs="Times New Roman"/>
+          <w:sz w:val="24"/>
+          <w:szCs w:val="24"/>
+        </w:rPr>
+        <w:lastRenderedPageBreak/>
+        <w:t>基本类型的容器：</w:t>
       </w:r>
     </w:p>
     <w:p>
@@ -11366,7 +11593,7 @@
                     </pic:cNvPicPr>
                   </pic:nvPicPr>
                   <pic:blipFill>
-                    <a:blip r:embed="rId16"/>
+                    <a:blip r:embed="rId17"/>
                     <a:stretch>
                       <a:fillRect/>
                     </a:stretch>
@@ -11443,7 +11670,7 @@
         <w:rPr>
           <w:rFonts w:hint="eastAsia"/>
         </w:rPr>
-        <w:t>4</w:t>
+        <w:t>5</w:t>
       </w:r>
       <w:r>
         <w:t xml:space="preserve"> Sequential</w:t>
@@ -11584,7 +11811,7 @@
                     </pic:cNvPicPr>
                   </pic:nvPicPr>
                   <pic:blipFill>
-                    <a:blip r:embed="rId17"/>
+                    <a:blip r:embed="rId18"/>
                     <a:stretch>
                       <a:fillRect/>
                     </a:stretch>
@@ -11656,7 +11883,7 @@
         <w:rPr>
           <w:rFonts w:hint="eastAsia"/>
         </w:rPr>
-        <w:t>5</w:t>
+        <w:t>6</w:t>
       </w:r>
       <w:r>
         <w:t xml:space="preserve"> Parallel</w:t>
@@ -11742,7 +11969,6 @@
           <w:szCs w:val="24"/>
           <w:lang w:eastAsia="en-US"/>
         </w:rPr>
-        <w:lastRenderedPageBreak/>
         <w:drawing>
           <wp:inline distT="0" distB="0" distL="0" distR="0" wp14:anchorId="5071F7C5" wp14:editId="3F3B0DE5">
             <wp:extent cx="3695065" cy="2152015"/>
@@ -11761,7 +11987,7 @@
                     </pic:cNvPicPr>
                   </pic:nvPicPr>
                   <pic:blipFill>
-                    <a:blip r:embed="rId18"/>
+                    <a:blip r:embed="rId19"/>
                     <a:stretch>
                       <a:fillRect/>
                     </a:stretch>
@@ -11833,7 +12059,7 @@
         <w:rPr>
           <w:rFonts w:hint="eastAsia"/>
         </w:rPr>
-        <w:t>6</w:t>
+        <w:t>7</w:t>
       </w:r>
       <w:r>
         <w:t xml:space="preserve"> </w:t>
@@ -11863,6 +12089,7 @@
           <w:sz w:val="24"/>
           <w:szCs w:val="24"/>
         </w:rPr>
+        <w:lastRenderedPageBreak/>
         <w:t>3.</w:t>
       </w:r>
       <w:r>
@@ -12519,7 +12746,7 @@
         <w:ind w:left="0" w:firstLine="0"/>
       </w:pPr>
       <w:bookmarkStart w:id="48" w:name="_Toc478709578"/>
-      <w:bookmarkStart w:id="49" w:name="_Toc480553343"/>
+      <w:bookmarkStart w:id="49" w:name="_Toc480559205"/>
       <w:r>
         <w:t>训练网络</w:t>
       </w:r>
@@ -12717,7 +12944,6 @@
           <w:sz w:val="24"/>
           <w:szCs w:val="24"/>
         </w:rPr>
-        <w:lastRenderedPageBreak/>
         <w:t>(module, criterion)</w:t>
       </w:r>
       <w:r>
@@ -12786,7 +13012,7 @@
         <w:ind w:left="0" w:firstLine="0"/>
       </w:pPr>
       <w:bookmarkStart w:id="50" w:name="_Toc478709579"/>
-      <w:bookmarkStart w:id="51" w:name="_Toc480553344"/>
+      <w:bookmarkStart w:id="51" w:name="_Toc480559206"/>
       <w:r>
         <w:t>测试网络</w:t>
       </w:r>
@@ -12879,12 +13105,13 @@
         </w:rPr>
       </w:pPr>
       <w:bookmarkStart w:id="52" w:name="_Toc478709580"/>
-      <w:bookmarkStart w:id="53" w:name="_Toc480553345"/>
+      <w:bookmarkStart w:id="53" w:name="_Toc480559207"/>
       <w:r>
         <w:rPr>
           <w:rFonts w:ascii="Times New Roman" w:hAnsi="Times New Roman" w:cs="Times New Roman"/>
           <w:kern w:val="0"/>
         </w:rPr>
+        <w:lastRenderedPageBreak/>
         <w:t>RUCM</w:t>
       </w:r>
       <w:r>
@@ -13243,7 +13470,7 @@
         <w:ind w:left="0" w:firstLine="0"/>
       </w:pPr>
       <w:bookmarkStart w:id="54" w:name="_Toc478709581"/>
-      <w:bookmarkStart w:id="55" w:name="_Toc480553346"/>
+      <w:bookmarkStart w:id="55" w:name="_Toc480559208"/>
       <w:r>
         <w:rPr>
           <w:rFonts w:hint="eastAsia"/>
@@ -13288,7 +13515,7 @@
                     </pic:cNvPicPr>
                   </pic:nvPicPr>
                   <pic:blipFill>
-                    <a:blip r:embed="rId19"/>
+                    <a:blip r:embed="rId20"/>
                     <a:stretch>
                       <a:fillRect/>
                     </a:stretch>
@@ -13340,7 +13567,7 @@
                     </pic:cNvPicPr>
                   </pic:nvPicPr>
                   <pic:blipFill>
-                    <a:blip r:embed="rId20"/>
+                    <a:blip r:embed="rId21"/>
                     <a:stretch>
                       <a:fillRect/>
                     </a:stretch>
@@ -13412,7 +13639,7 @@
         <w:rPr>
           <w:rFonts w:hint="eastAsia"/>
         </w:rPr>
-        <w:t>7</w:t>
+        <w:t>8</w:t>
       </w:r>
       <w:r>
         <w:t xml:space="preserve"> </w:t>
@@ -13600,7 +13827,7 @@
         <w:ind w:left="0" w:firstLine="0"/>
       </w:pPr>
       <w:bookmarkStart w:id="56" w:name="_Toc478709582"/>
-      <w:bookmarkStart w:id="57" w:name="_Toc480553347"/>
+      <w:bookmarkStart w:id="57" w:name="_Toc480559209"/>
       <w:r>
         <w:rPr>
           <w:rFonts w:hint="eastAsia"/>
@@ -13638,7 +13865,7 @@
                     </pic:cNvPicPr>
                   </pic:nvPicPr>
                   <pic:blipFill>
-                    <a:blip r:embed="rId21"/>
+                    <a:blip r:embed="rId22"/>
                     <a:stretch>
                       <a:fillRect/>
                     </a:stretch>
@@ -13687,7 +13914,7 @@
                     </pic:cNvPicPr>
                   </pic:nvPicPr>
                   <pic:blipFill>
-                    <a:blip r:embed="rId22"/>
+                    <a:blip r:embed="rId23"/>
                     <a:stretch>
                       <a:fillRect/>
                     </a:stretch>
@@ -13759,7 +13986,7 @@
         <w:rPr>
           <w:rFonts w:hint="eastAsia"/>
         </w:rPr>
-        <w:t>8</w:t>
+        <w:t>9</w:t>
       </w:r>
       <w:r>
         <w:t xml:space="preserve"> </w:t>
@@ -13937,7 +14164,7 @@
         <w:pStyle w:val="Heading3"/>
         <w:ind w:left="0" w:firstLine="0"/>
       </w:pPr>
-      <w:bookmarkStart w:id="58" w:name="_Toc480553348"/>
+      <w:bookmarkStart w:id="58" w:name="_Toc480559210"/>
       <w:r>
         <w:rPr>
           <w:rFonts w:hint="eastAsia"/>
@@ -13987,7 +14214,7 @@
                     </pic:cNvPicPr>
                   </pic:nvPicPr>
                   <pic:blipFill>
-                    <a:blip r:embed="rId23"/>
+                    <a:blip r:embed="rId24"/>
                     <a:stretch>
                       <a:fillRect/>
                     </a:stretch>
@@ -14036,7 +14263,7 @@
                     </pic:cNvPicPr>
                   </pic:nvPicPr>
                   <pic:blipFill>
-                    <a:blip r:embed="rId24"/>
+                    <a:blip r:embed="rId25"/>
                     <a:stretch>
                       <a:fillRect/>
                     </a:stretch>
@@ -14108,7 +14335,7 @@
         <w:rPr>
           <w:rFonts w:hint="eastAsia"/>
         </w:rPr>
-        <w:t>9</w:t>
+        <w:t>10</w:t>
       </w:r>
       <w:r>
         <w:t xml:space="preserve"> </w:t>
@@ -14298,7 +14525,7 @@
         <w:pStyle w:val="Heading3"/>
         <w:ind w:left="0" w:firstLine="0"/>
       </w:pPr>
-      <w:bookmarkStart w:id="59" w:name="_Toc480553349"/>
+      <w:bookmarkStart w:id="59" w:name="_Toc480559211"/>
       <w:r>
         <w:rPr>
           <w:rFonts w:hint="eastAsia"/>
@@ -14333,7 +14560,7 @@
                     </pic:cNvPicPr>
                   </pic:nvPicPr>
                   <pic:blipFill>
-                    <a:blip r:embed="rId25"/>
+                    <a:blip r:embed="rId26"/>
                     <a:stretch>
                       <a:fillRect/>
                     </a:stretch>
@@ -14379,7 +14606,7 @@
                     </pic:cNvPicPr>
                   </pic:nvPicPr>
                   <pic:blipFill>
-                    <a:blip r:embed="rId26"/>
+                    <a:blip r:embed="rId27"/>
                     <a:stretch>
                       <a:fillRect/>
                     </a:stretch>
@@ -14452,7 +14679,7 @@
         <w:rPr>
           <w:rFonts w:hint="eastAsia"/>
         </w:rPr>
-        <w:t>10</w:t>
+        <w:t>11</w:t>
       </w:r>
       <w:r>
         <w:t xml:space="preserve"> </w:t>
@@ -14609,7 +14836,7 @@
         <w:pStyle w:val="Heading3"/>
         <w:ind w:left="0" w:firstLine="0"/>
       </w:pPr>
-      <w:bookmarkStart w:id="61" w:name="_Toc480553350"/>
+      <w:bookmarkStart w:id="61" w:name="_Toc480559212"/>
       <w:r>
         <w:rPr>
           <w:rFonts w:hint="eastAsia"/>
@@ -14657,7 +14884,7 @@
                     </pic:cNvPicPr>
                   </pic:nvPicPr>
                   <pic:blipFill>
-                    <a:blip r:embed="rId27"/>
+                    <a:blip r:embed="rId28"/>
                     <a:stretch>
                       <a:fillRect/>
                     </a:stretch>
@@ -14709,7 +14936,7 @@
                     </pic:cNvPicPr>
                   </pic:nvPicPr>
                   <pic:blipFill>
-                    <a:blip r:embed="rId28"/>
+                    <a:blip r:embed="rId29"/>
                     <a:stretch>
                       <a:fillRect/>
                     </a:stretch>
@@ -14781,7 +15008,7 @@
         <w:rPr>
           <w:rFonts w:hint="eastAsia"/>
         </w:rPr>
-        <w:t>11</w:t>
+        <w:t>12</w:t>
       </w:r>
       <w:r>
         <w:t xml:space="preserve"> </w:t>
@@ -14950,7 +15177,7 @@
         <w:ind w:left="0" w:firstLine="0"/>
       </w:pPr>
       <w:bookmarkStart w:id="62" w:name="_Toc478709586"/>
-      <w:bookmarkStart w:id="63" w:name="_Toc480553351"/>
+      <w:bookmarkStart w:id="63" w:name="_Toc480559213"/>
       <w:r>
         <w:rPr>
           <w:rFonts w:hint="eastAsia"/>
@@ -14989,7 +15216,7 @@
                     </pic:cNvPicPr>
                   </pic:nvPicPr>
                   <pic:blipFill>
-                    <a:blip r:embed="rId29"/>
+                    <a:blip r:embed="rId30"/>
                     <a:stretch>
                       <a:fillRect/>
                     </a:stretch>
@@ -15038,7 +15265,7 @@
                     </pic:cNvPicPr>
                   </pic:nvPicPr>
                   <pic:blipFill>
-                    <a:blip r:embed="rId30"/>
+                    <a:blip r:embed="rId31"/>
                     <a:stretch>
                       <a:fillRect/>
                     </a:stretch>
@@ -15110,7 +15337,7 @@
         <w:rPr>
           <w:rFonts w:hint="eastAsia"/>
         </w:rPr>
-        <w:t>12</w:t>
+        <w:t>13</w:t>
       </w:r>
       <w:r>
         <w:t xml:space="preserve"> </w:t>
@@ -15268,7 +15495,7 @@
         <w:ind w:left="0" w:firstLine="0"/>
       </w:pPr>
       <w:bookmarkStart w:id="64" w:name="_Toc478709587"/>
-      <w:bookmarkStart w:id="65" w:name="_Toc480553352"/>
+      <w:bookmarkStart w:id="65" w:name="_Toc480559214"/>
       <w:r>
         <w:rPr>
           <w:rFonts w:hint="eastAsia"/>
@@ -15307,7 +15534,7 @@
                     </pic:cNvPicPr>
                   </pic:nvPicPr>
                   <pic:blipFill>
-                    <a:blip r:embed="rId31"/>
+                    <a:blip r:embed="rId32"/>
                     <a:stretch>
                       <a:fillRect/>
                     </a:stretch>
@@ -15379,7 +15606,7 @@
         <w:rPr>
           <w:rFonts w:hint="eastAsia"/>
         </w:rPr>
-        <w:t>13</w:t>
+        <w:t>14</w:t>
       </w:r>
       <w:r>
         <w:t xml:space="preserve"> </w:t>
@@ -15579,7 +15806,7 @@
           <w:numId w:val="1"/>
         </w:numPr>
       </w:pPr>
-      <w:bookmarkStart w:id="66" w:name="_Toc480553353"/>
+      <w:bookmarkStart w:id="66" w:name="_Toc480559215"/>
       <w:r>
         <w:rPr>
           <w:rFonts w:hint="eastAsia"/>
@@ -15604,7 +15831,7 @@
           <w:kern w:val="0"/>
         </w:rPr>
       </w:pPr>
-      <w:bookmarkStart w:id="67" w:name="_Toc480553354"/>
+      <w:bookmarkStart w:id="67" w:name="_Toc480559216"/>
       <w:r>
         <w:rPr>
           <w:rFonts w:ascii="Times New Roman" w:hAnsi="Times New Roman" w:cs="Times New Roman" w:hint="eastAsia"/>
@@ -15979,7 +16206,7 @@
           <w:kern w:val="0"/>
         </w:rPr>
       </w:pPr>
-      <w:bookmarkStart w:id="68" w:name="_Toc480553355"/>
+      <w:bookmarkStart w:id="68" w:name="_Toc480559217"/>
       <w:r>
         <w:rPr>
           <w:rFonts w:ascii="Times New Roman" w:hAnsi="Times New Roman" w:cs="Times New Roman" w:hint="eastAsia"/>
@@ -16116,8 +16343,8 @@
     </w:p>
     <w:p/>
     <w:sectPr>
-      <w:footerReference w:type="default" r:id="rId32"/>
-      <w:footerReference w:type="first" r:id="rId33"/>
+      <w:footerReference w:type="default" r:id="rId33"/>
+      <w:footerReference w:type="first" r:id="rId34"/>
       <w:type w:val="continuous"/>
       <w:pgSz w:w="11906" w:h="16838"/>
       <w:pgMar w:top="1440" w:right="1800" w:bottom="1440" w:left="1800" w:header="851" w:footer="992" w:gutter="0"/>
@@ -16155,6 +16382,7 @@
     <w:sdtPr>
       <w:id w:val="-983925504"/>
     </w:sdtPr>
+    <w:sdtEndPr/>
     <w:sdtContent>
       <w:p>
         <w:pPr>
@@ -16175,7 +16403,7 @@
             <w:noProof/>
             <w:lang w:val="zh-CN"/>
           </w:rPr>
-          <w:t>3</w:t>
+          <w:t>4</w:t>
         </w:r>
         <w:r>
           <w:fldChar w:fldCharType="end"/>
@@ -16197,6 +16425,7 @@
     <w:sdtPr>
       <w:id w:val="-1104337734"/>
     </w:sdtPr>
+    <w:sdtEndPr/>
     <w:sdtContent>
       <w:p>
         <w:pPr>
@@ -16239,6 +16468,7 @@
     <w:sdtPr>
       <w:id w:val="-135345155"/>
     </w:sdtPr>
+    <w:sdtEndPr/>
     <w:sdtContent>
       <w:p>
         <w:pPr>
@@ -16259,7 +16489,7 @@
             <w:noProof/>
             <w:lang w:val="zh-CN"/>
           </w:rPr>
-          <w:t>6</w:t>
+          <w:t>21</w:t>
         </w:r>
         <w:r>
           <w:fldChar w:fldCharType="end"/>
@@ -16281,6 +16511,7 @@
     <w:sdtPr>
       <w:id w:val="491840219"/>
     </w:sdtPr>
+    <w:sdtEndPr/>
     <w:sdtContent>
       <w:p>
         <w:pPr>
@@ -17041,7 +17272,6 @@
   <w:style w:type="character" w:default="1" w:styleId="DefaultParagraphFont">
     <w:name w:val="Default Paragraph Font"/>
     <w:uiPriority w:val="1"/>
-    <w:semiHidden/>
     <w:unhideWhenUsed/>
   </w:style>
   <w:style w:type="table" w:default="1" w:styleId="TableNormal">
@@ -17604,7 +17834,7 @@
 </file>
 
 <file path=customXml/itemProps2.xml><?xml version="1.0" encoding="utf-8"?>
-<ds:datastoreItem xmlns:ds="http://schemas.openxmlformats.org/officeDocument/2006/customXml" ds:itemID="{8F3F77EB-5516-474D-8ABB-20B5461AFBF1}">
+<ds:datastoreItem xmlns:ds="http://schemas.openxmlformats.org/officeDocument/2006/customXml" ds:itemID="{87493DD5-DD6C-9840-8A3C-971894E6F5EC}">
   <ds:schemaRefs>
     <ds:schemaRef ds:uri="http://schemas.openxmlformats.org/officeDocument/2006/bibliography"/>
   </ds:schemaRefs>
